--- a/coursework/diary.docx
+++ b/coursework/diary.docx
@@ -457,7 +457,7 @@
         <w:rPr>
           <w:lang w:val="en-US"/>
         </w:rPr>
-        <w:t>10.9.2018</w:t>
+        <w:t>07.06.2021</w:t>
       </w:r>
       <w:r>
         <w:rPr>
@@ -470,39 +470,24 @@
           <w:lang w:val="en-US"/>
         </w:rPr>
         <w:br/>
-        <w:t xml:space="preserve">I </w:t>
-      </w:r>
-      <w:r>
-        <w:rPr>
-          <w:lang w:val="en-US"/>
-        </w:rPr>
-        <w:t xml:space="preserve">checked </w:t>
-      </w:r>
-      <w:r>
-        <w:rPr>
-          <w:lang w:val="en-US"/>
-        </w:rPr>
-        <w:t xml:space="preserve">the general information and understood the </w:t>
-      </w:r>
-      <w:proofErr w:type="gramStart"/>
-      <w:r>
-        <w:rPr>
-          <w:lang w:val="en-US"/>
-        </w:rPr>
-        <w:t>main focus</w:t>
-      </w:r>
-      <w:proofErr w:type="gramEnd"/>
-      <w:r>
-        <w:rPr>
-          <w:lang w:val="en-US"/>
-        </w:rPr>
-        <w:t xml:space="preserve"> of t</w:t>
-      </w:r>
-      <w:r>
-        <w:rPr>
-          <w:lang w:val="en-US"/>
-        </w:rPr>
-        <w:t xml:space="preserve">he course, which is to find my passion as a software developer and create a unique project to represent my skills. I chose frontend module because it was the most interesting project offered. I’ve also tried to set up my environment, but I could not decide which code editor I would like to use.  I learned to set up a git repository and did my first commit, everything went smoothly after I clicked the banner to watch intro to GIT. </w:t>
+      </w:r>
+      <w:r>
+        <w:rPr>
+          <w:lang w:val="en-US"/>
+        </w:rPr>
+        <w:t xml:space="preserve">I set up a git repository, read the instructions for completing the course. I chose VS Code as my </w:t>
+      </w:r>
+      <w:r>
+        <w:rPr>
+          <w:lang w:val="en-US"/>
+        </w:rPr>
+        <w:t xml:space="preserve">editor since I’ve used it before and have it set up with all the extensions. </w:t>
+      </w:r>
+      <w:r>
+        <w:rPr>
+          <w:lang w:val="en-US"/>
+        </w:rPr>
+        <w:t xml:space="preserve"> </w:t>
       </w:r>
       <w:r>
         <w:rPr>

--- a/coursework/diary.docx
+++ b/coursework/diary.docx
@@ -14,7 +14,6 @@
           <w:lang w:val="en-US"/>
         </w:rPr>
       </w:pPr>
-      <w:proofErr w:type="spellStart"/>
       <w:r>
         <w:rPr>
           <w:rFonts w:ascii="Times New Roman" w:hAnsi="Times New Roman" w:cs="Times New Roman"/>
@@ -23,10 +22,13 @@
           <w:szCs w:val="24"/>
           <w:lang w:val="en-US"/>
         </w:rPr>
-        <w:t>Lappeenrannan</w:t>
-      </w:r>
-      <w:proofErr w:type="spellEnd"/>
-      <w:r>
+        <w:t>Lappeenrannan teknillinen yliopisto</w:t>
+      </w:r>
+    </w:p>
+    <w:p>
+      <w:pPr>
+        <w:pStyle w:val="Title"/>
+        <w:jc w:val="both"/>
         <w:rPr>
           <w:rFonts w:ascii="Times New Roman" w:hAnsi="Times New Roman" w:cs="Times New Roman"/>
           <w:b w:val="0"/>
@@ -34,9 +36,7 @@
           <w:szCs w:val="24"/>
           <w:lang w:val="en-US"/>
         </w:rPr>
-        <w:t xml:space="preserve"> </w:t>
-      </w:r>
-      <w:proofErr w:type="spellStart"/>
+      </w:pPr>
       <w:r>
         <w:rPr>
           <w:rFonts w:ascii="Times New Roman" w:hAnsi="Times New Roman" w:cs="Times New Roman"/>
@@ -45,10 +45,13 @@
           <w:szCs w:val="24"/>
           <w:lang w:val="en-US"/>
         </w:rPr>
-        <w:t>teknillinen</w:t>
-      </w:r>
-      <w:proofErr w:type="spellEnd"/>
-      <w:r>
+        <w:t>School of Business and Management</w:t>
+      </w:r>
+    </w:p>
+    <w:p>
+      <w:pPr>
+        <w:pStyle w:val="Title"/>
+        <w:jc w:val="both"/>
         <w:rPr>
           <w:rFonts w:ascii="Times New Roman" w:hAnsi="Times New Roman" w:cs="Times New Roman"/>
           <w:b w:val="0"/>
@@ -56,10 +59,69 @@
           <w:szCs w:val="24"/>
           <w:lang w:val="en-US"/>
         </w:rPr>
-        <w:t xml:space="preserve"> </w:t>
-      </w:r>
-      <w:proofErr w:type="spellStart"/>
-      <w:r>
+      </w:pPr>
+    </w:p>
+    <w:p>
+      <w:pPr>
+        <w:pStyle w:val="Title"/>
+        <w:jc w:val="left"/>
+        <w:rPr>
+          <w:rFonts w:ascii="Times New Roman" w:hAnsi="Times New Roman"/>
+          <w:b w:val="0"/>
+          <w:sz w:val="24"/>
+          <w:szCs w:val="24"/>
+          <w:lang w:val="en-US"/>
+        </w:rPr>
+      </w:pPr>
+    </w:p>
+    <w:p>
+      <w:pPr>
+        <w:pStyle w:val="Title"/>
+        <w:jc w:val="left"/>
+        <w:rPr>
+          <w:sz w:val="24"/>
+          <w:szCs w:val="24"/>
+          <w:lang w:val="en-US"/>
+        </w:rPr>
+      </w:pPr>
+    </w:p>
+    <w:p>
+      <w:pPr>
+        <w:pStyle w:val="Title"/>
+        <w:jc w:val="left"/>
+        <w:rPr>
+          <w:sz w:val="24"/>
+          <w:szCs w:val="24"/>
+          <w:lang w:val="en-US"/>
+        </w:rPr>
+      </w:pPr>
+    </w:p>
+    <w:p>
+      <w:pPr>
+        <w:pStyle w:val="Title"/>
+        <w:jc w:val="left"/>
+        <w:rPr>
+          <w:sz w:val="24"/>
+          <w:szCs w:val="24"/>
+          <w:lang w:val="en-US"/>
+        </w:rPr>
+      </w:pPr>
+    </w:p>
+    <w:p>
+      <w:pPr>
+        <w:pStyle w:val="Title"/>
+        <w:jc w:val="left"/>
+        <w:rPr>
+          <w:sz w:val="24"/>
+          <w:szCs w:val="24"/>
+          <w:lang w:val="en-US"/>
+        </w:rPr>
+      </w:pPr>
+    </w:p>
+    <w:p>
+      <w:pPr>
+        <w:pStyle w:val="Title"/>
+        <w:jc w:val="both"/>
         <w:rPr>
           <w:rFonts w:ascii="Times New Roman" w:hAnsi="Times New Roman" w:cs="Times New Roman"/>
           <w:b w:val="0"/>
@@ -67,14 +129,8 @@
           <w:szCs w:val="24"/>
           <w:lang w:val="en-US"/>
         </w:rPr>
-        <w:t>yliopisto</w:t>
-      </w:r>
-      <w:proofErr w:type="spellEnd"/>
-    </w:p>
-    <w:p>
-      <w:pPr>
-        <w:pStyle w:val="Title"/>
-        <w:jc w:val="both"/>
+      </w:pPr>
+      <w:r>
         <w:rPr>
           <w:rFonts w:ascii="Times New Roman" w:hAnsi="Times New Roman" w:cs="Times New Roman"/>
           <w:b w:val="0"/>
@@ -82,121 +138,7 @@
           <w:szCs w:val="24"/>
           <w:lang w:val="en-US"/>
         </w:rPr>
-      </w:pPr>
-      <w:r>
-        <w:rPr>
-          <w:rFonts w:ascii="Times New Roman" w:hAnsi="Times New Roman" w:cs="Times New Roman"/>
-          <w:b w:val="0"/>
-          <w:sz w:val="24"/>
-          <w:szCs w:val="24"/>
-          <w:lang w:val="en-US"/>
-        </w:rPr>
-        <w:t>School of Business and Management</w:t>
-      </w:r>
-    </w:p>
-    <w:p>
-      <w:pPr>
-        <w:pStyle w:val="Title"/>
-        <w:jc w:val="both"/>
-        <w:rPr>
-          <w:rFonts w:ascii="Times New Roman" w:hAnsi="Times New Roman" w:cs="Times New Roman"/>
-          <w:b w:val="0"/>
-          <w:sz w:val="24"/>
-          <w:szCs w:val="24"/>
-          <w:lang w:val="en-US"/>
-        </w:rPr>
-      </w:pPr>
-    </w:p>
-    <w:p>
-      <w:pPr>
-        <w:pStyle w:val="Title"/>
-        <w:jc w:val="left"/>
-        <w:rPr>
-          <w:rFonts w:ascii="Times New Roman" w:hAnsi="Times New Roman"/>
-          <w:b w:val="0"/>
-          <w:sz w:val="24"/>
-          <w:szCs w:val="24"/>
-          <w:lang w:val="en-US"/>
-        </w:rPr>
-      </w:pPr>
-    </w:p>
-    <w:p>
-      <w:pPr>
-        <w:pStyle w:val="Title"/>
-        <w:jc w:val="left"/>
-        <w:rPr>
-          <w:sz w:val="24"/>
-          <w:szCs w:val="24"/>
-          <w:lang w:val="en-US"/>
-        </w:rPr>
-      </w:pPr>
-    </w:p>
-    <w:p>
-      <w:pPr>
-        <w:pStyle w:val="Title"/>
-        <w:jc w:val="left"/>
-        <w:rPr>
-          <w:sz w:val="24"/>
-          <w:szCs w:val="24"/>
-          <w:lang w:val="en-US"/>
-        </w:rPr>
-      </w:pPr>
-    </w:p>
-    <w:p>
-      <w:pPr>
-        <w:pStyle w:val="Title"/>
-        <w:jc w:val="left"/>
-        <w:rPr>
-          <w:sz w:val="24"/>
-          <w:szCs w:val="24"/>
-          <w:lang w:val="en-US"/>
-        </w:rPr>
-      </w:pPr>
-    </w:p>
-    <w:p>
-      <w:pPr>
-        <w:pStyle w:val="Title"/>
-        <w:jc w:val="left"/>
-        <w:rPr>
-          <w:sz w:val="24"/>
-          <w:szCs w:val="24"/>
-          <w:lang w:val="en-US"/>
-        </w:rPr>
-      </w:pPr>
-    </w:p>
-    <w:p>
-      <w:pPr>
-        <w:pStyle w:val="Title"/>
-        <w:jc w:val="both"/>
-        <w:rPr>
-          <w:rFonts w:ascii="Times New Roman" w:hAnsi="Times New Roman" w:cs="Times New Roman"/>
-          <w:b w:val="0"/>
-          <w:sz w:val="24"/>
-          <w:szCs w:val="24"/>
-          <w:lang w:val="en-US"/>
-        </w:rPr>
-      </w:pPr>
-      <w:proofErr w:type="spellStart"/>
-      <w:r>
-        <w:rPr>
-          <w:rFonts w:ascii="Times New Roman" w:hAnsi="Times New Roman" w:cs="Times New Roman"/>
-          <w:b w:val="0"/>
-          <w:sz w:val="24"/>
-          <w:szCs w:val="24"/>
-          <w:lang w:val="en-US"/>
-        </w:rPr>
-        <w:t>Sofware</w:t>
-      </w:r>
-      <w:proofErr w:type="spellEnd"/>
-      <w:r>
-        <w:rPr>
-          <w:rFonts w:ascii="Times New Roman" w:hAnsi="Times New Roman" w:cs="Times New Roman"/>
-          <w:b w:val="0"/>
-          <w:sz w:val="24"/>
-          <w:szCs w:val="24"/>
-          <w:lang w:val="en-US"/>
-        </w:rPr>
-        <w:t xml:space="preserve"> Development Skills</w:t>
+        <w:t>Sofware Development Skills</w:t>
       </w:r>
     </w:p>
     <w:p>
@@ -422,34 +364,6 @@
       <w:pPr>
         <w:pStyle w:val="BodyText"/>
         <w:rPr>
-          <w:b/>
-          <w:bCs/>
-          <w:lang w:val="en-US"/>
-        </w:rPr>
-      </w:pPr>
-    </w:p>
-    <w:p>
-      <w:pPr>
-        <w:pStyle w:val="BodyText"/>
-        <w:rPr>
-          <w:b/>
-          <w:bCs/>
-          <w:lang w:val="en-US"/>
-        </w:rPr>
-      </w:pPr>
-      <w:r>
-        <w:rPr>
-          <w:b/>
-          <w:bCs/>
-          <w:lang w:val="en-US"/>
-        </w:rPr>
-        <w:t>EXAMPLE STYLE 1</w:t>
-      </w:r>
-    </w:p>
-    <w:p>
-      <w:pPr>
-        <w:pStyle w:val="BodyText"/>
-        <w:rPr>
           <w:lang w:val="en-US"/>
         </w:rPr>
       </w:pPr>
@@ -481,7 +395,31 @@
         <w:rPr>
           <w:lang w:val="en-US"/>
         </w:rPr>
-        <w:t xml:space="preserve">editor since I’ve used it before and have it set up with all the extensions. </w:t>
+        <w:t xml:space="preserve">editor since </w:t>
+      </w:r>
+      <w:r>
+        <w:rPr>
+          <w:lang w:val="en-US"/>
+        </w:rPr>
+        <w:t>I have</w:t>
+      </w:r>
+      <w:r>
+        <w:rPr>
+          <w:lang w:val="en-US"/>
+        </w:rPr>
+        <w:t xml:space="preserve"> used it before and have it set up with all the extensions. </w:t>
+      </w:r>
+      <w:r>
+        <w:rPr>
+          <w:lang w:val="en-US"/>
+        </w:rPr>
+        <w:t>I watched the REST Intro video and learned what REST API</w:t>
+      </w:r>
+      <w:r>
+        <w:rPr>
+          <w:lang w:val="en-US"/>
+        </w:rPr>
+        <w:t>s</w:t>
       </w:r>
       <w:r>
         <w:rPr>
@@ -493,7 +431,19 @@
         <w:rPr>
           <w:lang w:val="en-US"/>
         </w:rPr>
-        <w:t xml:space="preserve"> </w:t>
+        <w:t>are</w:t>
+      </w:r>
+      <w:r>
+        <w:rPr>
+          <w:lang w:val="en-US"/>
+        </w:rPr>
+        <w:t xml:space="preserve"> and how to use </w:t>
+      </w:r>
+      <w:r>
+        <w:rPr>
+          <w:lang w:val="en-US"/>
+        </w:rPr>
+        <w:t>them.</w:t>
       </w:r>
     </w:p>
     <w:p>
@@ -582,21 +532,7 @@
         <w:rPr>
           <w:lang w:val="en-US"/>
         </w:rPr>
-        <w:t xml:space="preserve"> I planned. I went to </w:t>
-      </w:r>
-      <w:proofErr w:type="spellStart"/>
-      <w:r>
-        <w:rPr>
-          <w:lang w:val="en-US"/>
-        </w:rPr>
-        <w:t>stackoverflow</w:t>
-      </w:r>
-      <w:proofErr w:type="spellEnd"/>
-      <w:r>
-        <w:rPr>
-          <w:lang w:val="en-US"/>
-        </w:rPr>
-        <w:t xml:space="preserve"> and found quite many threads about version control problems. I was able to figure out what was the problem and continued to watch the first part till the end.</w:t>
+        <w:t xml:space="preserve"> I planned. I went to stackoverflow and found quite many threads about version control problems. I was able to figure out what was the problem and continued to watch the first part till the end.</w:t>
       </w:r>
     </w:p>
     <w:p>

--- a/coursework/diary.docx
+++ b/coursework/diary.docx
@@ -444,6 +444,28 @@
           <w:lang w:val="en-US"/>
         </w:rPr>
         <w:t>them.</w:t>
+      </w:r>
+    </w:p>
+    <w:p>
+      <w:pPr>
+        <w:pStyle w:val="BodyText"/>
+        <w:rPr>
+          <w:lang w:val="en-US"/>
+        </w:rPr>
+      </w:pPr>
+    </w:p>
+    <w:p>
+      <w:pPr>
+        <w:pStyle w:val="BodyText"/>
+        <w:rPr>
+          <w:lang w:val="en-US"/>
+        </w:rPr>
+      </w:pPr>
+      <w:r>
+        <w:rPr>
+          <w:lang w:val="en-US"/>
+        </w:rPr>
+        <w:t>I already had NodeJS installed</w:t>
       </w:r>
     </w:p>
     <w:p>
